--- a/Пояснювальна записка Копилов В.Р..docx
+++ b/Пояснювальна записка Копилов В.Р..docx
@@ -2047,7 +2047,7 @@
               <w:szCs w:val="28"/>
               <w:lang w:val="ru-RU"/>
             </w:rPr>
-            <w:t>травня</w:t>
+            <w:t>грудня</w:t>
           </w:r>
           <w:proofErr w:type="spellEnd"/>
           <w:r>
@@ -4810,12 +4810,12 @@
         </w:p>
       </w:sdtContent>
     </w:sdt>
-    <w:bookmarkStart w:id="1" w:name="_Toc41475806" w:displacedByCustomXml="next"/>
-    <w:bookmarkStart w:id="2" w:name="_Toc41475458" w:displacedByCustomXml="next"/>
-    <w:bookmarkStart w:id="3" w:name="_Toc41405366" w:displacedByCustomXml="next"/>
-    <w:bookmarkStart w:id="4" w:name="_Toc41405318" w:displacedByCustomXml="next"/>
-    <w:bookmarkStart w:id="5" w:name="_Toc40784931" w:displacedByCustomXml="next"/>
-    <w:bookmarkStart w:id="6" w:name="_Toc485861458" w:displacedByCustomXml="next"/>
+    <w:bookmarkStart w:id="1" w:name="_Toc485861458" w:displacedByCustomXml="next"/>
+    <w:bookmarkStart w:id="2" w:name="_Toc40784931" w:displacedByCustomXml="next"/>
+    <w:bookmarkStart w:id="3" w:name="_Toc41405318" w:displacedByCustomXml="next"/>
+    <w:bookmarkStart w:id="4" w:name="_Toc41405366" w:displacedByCustomXml="next"/>
+    <w:bookmarkStart w:id="5" w:name="_Toc41475458" w:displacedByCustomXml="next"/>
+    <w:bookmarkStart w:id="6" w:name="_Toc41475806" w:displacedByCustomXml="next"/>
     <w:sdt>
       <w:sdtPr>
         <w:rPr>
